--- a/Final/Final Project Proposal.docx
+++ b/Final/Final Project Proposal.docx
@@ -8,6 +8,8 @@
         <w:jc w:val="center"/>
         <w:rPr>
           <w:rFonts w:eastAsia="Times New Roman"/>
+          <w:sz w:val="22"/>
+          <w:szCs w:val="22"/>
         </w:rPr>
       </w:pPr>
       <w:r>
@@ -16,65 +18,28 @@
           <w:b/>
           <w:bCs/>
           <w:color w:val="000000"/>
-          <w:sz w:val="28"/>
-          <w:szCs w:val="28"/>
-        </w:rPr>
-        <w:t>SC 371/471 Mobile Application Development (iOS)</w:t>
-      </w:r>
-    </w:p>
-    <w:p>
-      <w:pPr>
-        <w:spacing w:after="0" w:line="240" w:lineRule="auto"/>
-        <w:jc w:val="center"/>
-        <w:rPr>
-          <w:rFonts w:eastAsia="Times New Roman"/>
-        </w:rPr>
-      </w:pPr>
+        </w:rPr>
+        <w:t>C</w:t>
+      </w:r>
       <w:r>
         <w:rPr>
           <w:rFonts w:eastAsia="Times New Roman"/>
           <w:b/>
           <w:bCs/>
           <w:color w:val="000000"/>
-          <w:sz w:val="28"/>
-          <w:szCs w:val="28"/>
-        </w:rPr>
-        <w:t>Final Project Proposal</w:t>
+        </w:rPr>
+        <w:t>SC 371/471 Mobile Application Development (iOS)</w:t>
       </w:r>
     </w:p>
     <w:p>
       <w:pPr>
         <w:spacing w:after="0" w:line="240" w:lineRule="auto"/>
         <w:jc w:val="center"/>
-        <w:rPr>
-          <w:rFonts w:eastAsia="Times New Roman"/>
-        </w:rPr>
-      </w:pPr>
-      <w:r>
         <w:rPr>
           <w:rFonts w:eastAsia="Times New Roman"/>
           <w:b/>
           <w:bCs/>
           <w:color w:val="000000"/>
-          <w:sz w:val="28"/>
-          <w:szCs w:val="28"/>
-        </w:rPr>
-        <w:t>Design and Implement an iOS App</w:t>
-      </w:r>
-    </w:p>
-    <w:p>
-      <w:pPr>
-        <w:spacing w:after="0" w:line="240" w:lineRule="auto"/>
-        <w:rPr>
-          <w:rFonts w:eastAsia="Times New Roman"/>
-        </w:rPr>
-      </w:pPr>
-    </w:p>
-    <w:p>
-      <w:pPr>
-        <w:spacing w:after="0" w:line="240" w:lineRule="auto"/>
-        <w:rPr>
-          <w:rFonts w:eastAsia="Times New Roman"/>
         </w:rPr>
       </w:pPr>
       <w:r>
@@ -83,159 +48,37 @@
           <w:b/>
           <w:bCs/>
           <w:color w:val="000000"/>
-          <w:sz w:val="28"/>
-          <w:szCs w:val="28"/>
-        </w:rPr>
-        <w:t>Project title: </w:t>
-      </w:r>
-    </w:p>
-    <w:p>
-      <w:pPr>
-        <w:spacing w:after="0" w:line="240" w:lineRule="auto"/>
-        <w:rPr>
-          <w:rFonts w:eastAsia="Times New Roman"/>
-        </w:rPr>
-      </w:pPr>
-      <w:r>
-        <w:rPr>
-          <w:rFonts w:eastAsia="Times New Roman"/>
-          <w:color w:val="000000"/>
-        </w:rPr>
-        <w:tab/>
-      </w:r>
-      <w:r>
-        <w:rPr>
-          <w:rFonts w:eastAsia="Times New Roman"/>
-          <w:color w:val="000000"/>
-        </w:rPr>
-        <w:t>Watch List</w:t>
-      </w:r>
-    </w:p>
-    <w:p>
-      <w:pPr>
-        <w:spacing w:after="0" w:line="240" w:lineRule="auto"/>
-        <w:rPr>
-          <w:rFonts w:eastAsia="Times New Roman"/>
-        </w:rPr>
-      </w:pPr>
+        </w:rPr>
+        <w:t>Final Project Proposal</w:t>
+      </w:r>
       <w:r>
         <w:rPr>
           <w:rFonts w:eastAsia="Times New Roman"/>
           <w:b/>
           <w:bCs/>
           <w:color w:val="000000"/>
-          <w:sz w:val="28"/>
-          <w:szCs w:val="28"/>
-        </w:rPr>
-        <w:t xml:space="preserve">Indicate either: </w:t>
-      </w:r>
-      <w:r>
-        <w:rPr>
-          <w:rFonts w:eastAsia="Times New Roman"/>
-          <w:color w:val="000000"/>
-          <w:sz w:val="28"/>
-          <w:szCs w:val="28"/>
-        </w:rPr>
-        <w:t> </w:t>
-      </w:r>
-    </w:p>
-    <w:p>
-      <w:pPr>
-        <w:spacing w:after="0" w:line="240" w:lineRule="auto"/>
-        <w:ind w:firstLine="720"/>
-        <w:rPr>
-          <w:rFonts w:eastAsia="Times New Roman"/>
-        </w:rPr>
-      </w:pPr>
-      <w:r>
-        <w:rPr>
-          <w:rFonts w:eastAsia="Times New Roman"/>
-          <w:color w:val="000000"/>
-        </w:rPr>
-        <w:t>This is a</w:t>
-      </w:r>
-      <w:r>
-        <w:rPr>
-          <w:rFonts w:eastAsia="Times New Roman"/>
-          <w:color w:val="000000"/>
-        </w:rPr>
-        <w:t xml:space="preserve">n Individual </w:t>
-      </w:r>
-      <w:r>
-        <w:rPr>
-          <w:rFonts w:eastAsia="Times New Roman"/>
-          <w:color w:val="000000"/>
-        </w:rPr>
-        <w:t>project.</w:t>
-      </w:r>
-    </w:p>
-    <w:p>
-      <w:pPr>
-        <w:spacing w:after="0" w:line="240" w:lineRule="auto"/>
-        <w:rPr>
-          <w:rFonts w:eastAsia="Times New Roman"/>
-        </w:rPr>
-      </w:pPr>
-    </w:p>
-    <w:p>
-      <w:pPr>
-        <w:spacing w:after="0" w:line="240" w:lineRule="auto"/>
-        <w:rPr>
-          <w:rFonts w:eastAsia="Times New Roman"/>
-        </w:rPr>
-      </w:pPr>
+        </w:rPr>
+        <w:t xml:space="preserve">- </w:t>
+      </w:r>
       <w:r>
         <w:rPr>
           <w:rFonts w:eastAsia="Times New Roman"/>
           <w:b/>
           <w:bCs/>
           <w:color w:val="000000"/>
-          <w:sz w:val="28"/>
-          <w:szCs w:val="28"/>
-        </w:rPr>
-        <w:t>Individual</w:t>
-      </w:r>
-      <w:r>
+        </w:rPr>
+        <w:t>Winter 2021</w:t>
+      </w:r>
+    </w:p>
+    <w:p>
+      <w:pPr>
+        <w:spacing w:after="0" w:line="240" w:lineRule="auto"/>
+        <w:jc w:val="center"/>
         <w:rPr>
           <w:rFonts w:eastAsia="Times New Roman"/>
           <w:b/>
           <w:bCs/>
           <w:color w:val="000000"/>
-          <w:sz w:val="28"/>
-          <w:szCs w:val="28"/>
-        </w:rPr>
-        <w:t xml:space="preserve"> Project by:</w:t>
-      </w:r>
-    </w:p>
-    <w:p>
-      <w:pPr>
-        <w:spacing w:after="0" w:line="240" w:lineRule="auto"/>
-        <w:ind w:firstLine="720"/>
-        <w:rPr>
-          <w:rFonts w:eastAsia="Times New Roman"/>
-        </w:rPr>
-      </w:pPr>
-      <w:r>
-        <w:rPr>
-          <w:rFonts w:eastAsia="Times New Roman"/>
-          <w:color w:val="000000"/>
-        </w:rPr>
-        <w:t>Jessica Bender</w:t>
-      </w:r>
-    </w:p>
-    <w:p>
-      <w:pPr>
-        <w:spacing w:after="0" w:line="240" w:lineRule="auto"/>
-        <w:rPr>
-          <w:rFonts w:eastAsia="Times New Roman"/>
-        </w:rPr>
-      </w:pPr>
-    </w:p>
-    <w:p>
-      <w:pPr>
-        <w:spacing w:after="0" w:line="240" w:lineRule="auto"/>
-        <w:rPr>
-          <w:rFonts w:eastAsia="Times New Roman"/>
         </w:rPr>
       </w:pPr>
       <w:r>
@@ -244,6 +87,184 @@
           <w:b/>
           <w:bCs/>
           <w:color w:val="000000"/>
+        </w:rPr>
+        <w:t>Design and Implement an iOS App</w:t>
+      </w:r>
+    </w:p>
+    <w:p>
+      <w:pPr>
+        <w:spacing w:after="0" w:line="240" w:lineRule="auto"/>
+        <w:rPr>
+          <w:rFonts w:eastAsia="Times New Roman"/>
+        </w:rPr>
+      </w:pPr>
+    </w:p>
+    <w:p>
+      <w:pPr>
+        <w:spacing w:after="0" w:line="240" w:lineRule="auto"/>
+        <w:rPr>
+          <w:rFonts w:eastAsia="Times New Roman"/>
+        </w:rPr>
+      </w:pPr>
+      <w:r>
+        <w:rPr>
+          <w:rFonts w:eastAsia="Times New Roman"/>
+          <w:b/>
+          <w:bCs/>
+          <w:color w:val="000000"/>
+          <w:sz w:val="28"/>
+          <w:szCs w:val="28"/>
+        </w:rPr>
+        <w:t>Project title: </w:t>
+      </w:r>
+    </w:p>
+    <w:p>
+      <w:pPr>
+        <w:spacing w:after="0" w:line="240" w:lineRule="auto"/>
+        <w:rPr>
+          <w:rFonts w:eastAsia="Times New Roman"/>
+        </w:rPr>
+      </w:pPr>
+      <w:r>
+        <w:rPr>
+          <w:rFonts w:eastAsia="Times New Roman"/>
+          <w:color w:val="000000"/>
+        </w:rPr>
+        <w:tab/>
+      </w:r>
+      <w:r>
+        <w:rPr>
+          <w:rFonts w:eastAsia="Times New Roman"/>
+          <w:color w:val="000000"/>
+        </w:rPr>
+        <w:t>Road Runners Water Stop</w:t>
+      </w:r>
+    </w:p>
+    <w:p>
+      <w:pPr>
+        <w:spacing w:after="0" w:line="240" w:lineRule="auto"/>
+        <w:rPr>
+          <w:rFonts w:eastAsia="Times New Roman"/>
+        </w:rPr>
+      </w:pPr>
+      <w:r>
+        <w:rPr>
+          <w:rFonts w:eastAsia="Times New Roman"/>
+          <w:b/>
+          <w:bCs/>
+          <w:color w:val="000000"/>
+          <w:sz w:val="28"/>
+          <w:szCs w:val="28"/>
+        </w:rPr>
+        <w:t xml:space="preserve">Indicate either: </w:t>
+      </w:r>
+      <w:r>
+        <w:rPr>
+          <w:rFonts w:eastAsia="Times New Roman"/>
+          <w:color w:val="000000"/>
+          <w:sz w:val="28"/>
+          <w:szCs w:val="28"/>
+        </w:rPr>
+        <w:t> </w:t>
+      </w:r>
+    </w:p>
+    <w:p>
+      <w:pPr>
+        <w:spacing w:after="0" w:line="240" w:lineRule="auto"/>
+        <w:ind w:firstLine="720"/>
+        <w:rPr>
+          <w:rFonts w:eastAsia="Times New Roman"/>
+        </w:rPr>
+      </w:pPr>
+      <w:r>
+        <w:rPr>
+          <w:rFonts w:eastAsia="Times New Roman"/>
+          <w:color w:val="000000"/>
+        </w:rPr>
+        <w:t>This is a</w:t>
+      </w:r>
+      <w:r>
+        <w:rPr>
+          <w:rFonts w:eastAsia="Times New Roman"/>
+          <w:color w:val="000000"/>
+        </w:rPr>
+        <w:t xml:space="preserve">n Individual </w:t>
+      </w:r>
+      <w:r>
+        <w:rPr>
+          <w:rFonts w:eastAsia="Times New Roman"/>
+          <w:color w:val="000000"/>
+        </w:rPr>
+        <w:t>project.</w:t>
+      </w:r>
+    </w:p>
+    <w:p>
+      <w:pPr>
+        <w:spacing w:after="0" w:line="240" w:lineRule="auto"/>
+        <w:rPr>
+          <w:rFonts w:eastAsia="Times New Roman"/>
+        </w:rPr>
+      </w:pPr>
+      <w:r>
+        <w:rPr>
+          <w:rFonts w:eastAsia="Times New Roman"/>
+          <w:b/>
+          <w:bCs/>
+          <w:color w:val="000000"/>
+          <w:sz w:val="28"/>
+          <w:szCs w:val="28"/>
+        </w:rPr>
+        <w:t>Individual</w:t>
+      </w:r>
+      <w:r>
+        <w:rPr>
+          <w:rFonts w:eastAsia="Times New Roman"/>
+          <w:b/>
+          <w:bCs/>
+          <w:color w:val="000000"/>
+          <w:sz w:val="28"/>
+          <w:szCs w:val="28"/>
+        </w:rPr>
+        <w:t xml:space="preserve"> Project by:</w:t>
+      </w:r>
+    </w:p>
+    <w:p>
+      <w:pPr>
+        <w:spacing w:after="0" w:line="240" w:lineRule="auto"/>
+        <w:ind w:firstLine="720"/>
+        <w:rPr>
+          <w:rFonts w:eastAsia="Times New Roman"/>
+        </w:rPr>
+      </w:pPr>
+      <w:r>
+        <w:rPr>
+          <w:rFonts w:eastAsia="Times New Roman"/>
+          <w:color w:val="000000"/>
+        </w:rPr>
+        <w:t>Jessica Bender</w:t>
+      </w:r>
+    </w:p>
+    <w:p>
+      <w:pPr>
+        <w:spacing w:after="0" w:line="240" w:lineRule="auto"/>
+        <w:rPr>
+          <w:rFonts w:eastAsia="Times New Roman"/>
+        </w:rPr>
+      </w:pPr>
+    </w:p>
+    <w:p>
+      <w:pPr>
+        <w:spacing w:after="0" w:line="240" w:lineRule="auto"/>
+        <w:rPr>
+          <w:rFonts w:eastAsia="Times New Roman"/>
+        </w:rPr>
+      </w:pPr>
+      <w:r>
+        <w:rPr>
+          <w:rFonts w:eastAsia="Times New Roman"/>
+          <w:b/>
+          <w:bCs/>
+          <w:color w:val="000000"/>
           <w:sz w:val="28"/>
           <w:szCs w:val="28"/>
         </w:rPr>
@@ -275,21 +296,40 @@
           <w:rFonts w:eastAsia="Times New Roman"/>
         </w:rPr>
         <w:tab/>
-        <w:t xml:space="preserve">This app will allow users to add their favorite movies a tv shows to a list. This list will allow the user to see what platform the movie is available on. </w:t>
-      </w:r>
-      <w:proofErr w:type="gramStart"/>
-      <w:r>
-        <w:rPr>
-          <w:rFonts w:eastAsia="Times New Roman"/>
-        </w:rPr>
-        <w:t>I.e.</w:t>
-      </w:r>
-      <w:proofErr w:type="gramEnd"/>
-      <w:r>
-        <w:rPr>
-          <w:rFonts w:eastAsia="Times New Roman"/>
-        </w:rPr>
-        <w:t xml:space="preserve"> Netflix Hulu or any other. Choosing what to watch on Friday night just became a lot easier! This app will also give users a list of related movies to choose from and add to their watch list.</w:t>
+        <w:t xml:space="preserve">This app will allow users </w:t>
+      </w:r>
+      <w:r>
+        <w:rPr>
+          <w:rFonts w:eastAsia="Times New Roman"/>
+        </w:rPr>
+        <w:t xml:space="preserve">who are part of the road runners running group to sign up and volunteer to provide water for the club’s weekly practices. </w:t>
+      </w:r>
+    </w:p>
+    <w:p>
+      <w:pPr>
+        <w:spacing w:after="240" w:line="240" w:lineRule="auto"/>
+        <w:ind w:firstLine="720"/>
+        <w:rPr>
+          <w:rFonts w:eastAsia="Times New Roman"/>
+        </w:rPr>
+      </w:pPr>
+      <w:r>
+        <w:rPr>
+          <w:rFonts w:eastAsia="Times New Roman"/>
+        </w:rPr>
+        <w:t xml:space="preserve">The home I want to have a glass that will fill as you do water stops as you do more water stops. Once your glass is full you get your entry to the half-marathon for free. (I will have to see if the water thing is possible </w:t>
+      </w:r>
+      <w:r>
+        <w:rPr>
+          <w:rFonts w:eastAsia="Times New Roman"/>
+        </w:rPr>
+        <w:t>though</w:t>
+      </w:r>
+      <w:r>
+        <w:rPr>
+          <w:rFonts w:eastAsia="Times New Roman"/>
+        </w:rPr>
+        <w:t>)</w:t>
       </w:r>
     </w:p>
     <w:p>
@@ -306,26 +346,49 @@
         <w:tab/>
         <w:t xml:space="preserve">This app will also allow users to add when a show is going live onto their </w:t>
       </w:r>
-      <w:proofErr w:type="gramStart"/>
-      <w:r>
-        <w:rPr>
-          <w:rFonts w:eastAsia="Times New Roman"/>
-        </w:rPr>
-        <w:t>calendar</w:t>
-      </w:r>
-      <w:proofErr w:type="gramEnd"/>
+      <w:r>
+        <w:rPr>
+          <w:rFonts w:eastAsia="Times New Roman"/>
+        </w:rPr>
+        <w:t>calendar,</w:t>
+      </w:r>
       <w:r>
         <w:rPr>
           <w:rFonts w:eastAsia="Times New Roman"/>
         </w:rPr>
         <w:t xml:space="preserve"> so they don’t miss it!</w:t>
       </w:r>
-    </w:p>
-    <w:p>
-      <w:pPr>
-        <w:spacing w:after="0" w:line="240" w:lineRule="auto"/>
-        <w:rPr>
-          <w:rFonts w:eastAsia="Times New Roman"/>
+      <w:r>
+        <w:rPr>
+          <w:rFonts w:eastAsia="Times New Roman"/>
+        </w:rPr>
+        <w:t xml:space="preserve"> </w:t>
+      </w:r>
+      <w:r>
+        <w:rPr>
+          <w:rFonts w:eastAsia="Times New Roman"/>
+        </w:rPr>
+        <w:t>Also</w:t>
+      </w:r>
+      <w:r>
+        <w:rPr>
+          <w:rFonts w:eastAsia="Times New Roman"/>
+        </w:rPr>
+        <w:t>,</w:t>
+      </w:r>
+      <w:r>
+        <w:rPr>
+          <w:rFonts w:eastAsia="Times New Roman"/>
+        </w:rPr>
+        <w:t xml:space="preserve"> looking at signing in with google.</w:t>
+      </w:r>
+    </w:p>
+    <w:p>
+      <w:pPr>
+        <w:spacing w:after="0" w:line="240" w:lineRule="auto"/>
+        <w:rPr>
+          <w:rFonts w:eastAsia="Times New Roman"/>
+          <w:color w:val="000000"/>
         </w:rPr>
       </w:pPr>
       <w:r>
@@ -349,6 +412,376 @@
     </w:p>
     <w:p>
       <w:pPr>
+        <w:spacing w:after="0" w:line="240" w:lineRule="auto"/>
+        <w:rPr>
+          <w:rFonts w:eastAsia="Times New Roman"/>
+          <w:color w:val="000000"/>
+        </w:rPr>
+      </w:pPr>
+    </w:p>
+    <w:p>
+      <w:pPr>
+        <w:spacing w:after="0" w:line="240" w:lineRule="auto"/>
+        <w:rPr>
+          <w:rFonts w:eastAsia="Times New Roman"/>
+          <w:i/>
+          <w:iCs/>
+          <w:color w:val="000000"/>
+        </w:rPr>
+      </w:pPr>
+      <w:r>
+        <w:rPr>
+          <w:rFonts w:eastAsia="Times New Roman"/>
+          <w:i/>
+          <w:iCs/>
+          <w:color w:val="000000"/>
+        </w:rPr>
+        <w:t>These are very rough designs so I apologize in advance.</w:t>
+      </w:r>
+    </w:p>
+    <w:p>
+      <w:pPr>
+        <w:spacing w:after="0" w:line="240" w:lineRule="auto"/>
+        <w:rPr>
+          <w:rFonts w:eastAsia="Times New Roman"/>
+          <w:color w:val="000000"/>
+        </w:rPr>
+      </w:pPr>
+    </w:p>
+    <w:p>
+      <w:pPr>
+        <w:spacing w:after="0" w:line="240" w:lineRule="auto"/>
+        <w:rPr>
+          <w:rFonts w:eastAsia="Times New Roman"/>
+          <w:color w:val="000000"/>
+        </w:rPr>
+        <w:sectPr>
+          <w:pgSz w:w="12240" w:h="15840"/>
+          <w:pgMar w:top="1440" w:right="1440" w:bottom="1440" w:left="1440" w:header="720" w:footer="720" w:gutter="0"/>
+          <w:cols w:space="720"/>
+          <w:docGrid w:linePitch="360"/>
+        </w:sectPr>
+      </w:pPr>
+    </w:p>
+    <w:p>
+      <w:pPr>
+        <w:spacing w:after="0" w:line="240" w:lineRule="auto"/>
+        <w:rPr>
+          <w:rFonts w:eastAsia="Times New Roman"/>
+          <w:color w:val="000000"/>
+        </w:rPr>
+      </w:pPr>
+      <w:r>
+        <w:rPr>
+          <w:rFonts w:eastAsia="Times New Roman"/>
+          <w:color w:val="000000"/>
+        </w:rPr>
+        <w:t>Screen 1:</w:t>
+      </w:r>
+    </w:p>
+    <w:p>
+      <w:pPr>
+        <w:spacing w:after="0" w:line="240" w:lineRule="auto"/>
+        <w:rPr>
+          <w:rFonts w:eastAsia="Times New Roman"/>
+          <w:color w:val="000000"/>
+        </w:rPr>
+      </w:pPr>
+      <w:r>
+        <w:rPr>
+          <w:noProof/>
+        </w:rPr>
+        <w:drawing>
+          <wp:inline distT="0" distB="0" distL="0" distR="0" wp14:anchorId="7C59DE93" wp14:editId="598C78A8">
+            <wp:extent cx="2009336" cy="2886075"/>
+            <wp:effectExtent l="0" t="0" r="0" b="0"/>
+            <wp:docPr id="3" name="Picture 3"/>
+            <wp:cNvGraphicFramePr>
+              <a:graphicFrameLocks xmlns:a="http://schemas.openxmlformats.org/drawingml/2006/main" noChangeAspect="1"/>
+            </wp:cNvGraphicFramePr>
+            <a:graphic xmlns:a="http://schemas.openxmlformats.org/drawingml/2006/main">
+              <a:graphicData uri="http://schemas.openxmlformats.org/drawingml/2006/picture">
+                <pic:pic xmlns:pic="http://schemas.openxmlformats.org/drawingml/2006/picture">
+                  <pic:nvPicPr>
+                    <pic:cNvPr id="1" name=""/>
+                    <pic:cNvPicPr/>
+                  </pic:nvPicPr>
+                  <pic:blipFill>
+                    <a:blip r:embed="rId5"/>
+                    <a:stretch>
+                      <a:fillRect/>
+                    </a:stretch>
+                  </pic:blipFill>
+                  <pic:spPr>
+                    <a:xfrm>
+                      <a:off x="0" y="0"/>
+                      <a:ext cx="2055296" cy="2952090"/>
+                    </a:xfrm>
+                    <a:prstGeom prst="rect">
+                      <a:avLst/>
+                    </a:prstGeom>
+                  </pic:spPr>
+                </pic:pic>
+              </a:graphicData>
+            </a:graphic>
+          </wp:inline>
+        </w:drawing>
+      </w:r>
+    </w:p>
+    <w:p>
+      <w:pPr>
+        <w:spacing w:after="0" w:line="240" w:lineRule="auto"/>
+        <w:rPr>
+          <w:rFonts w:eastAsia="Times New Roman"/>
+          <w:color w:val="000000"/>
+        </w:rPr>
+      </w:pPr>
+      <w:r>
+        <w:rPr>
+          <w:rFonts w:eastAsia="Times New Roman"/>
+          <w:color w:val="000000"/>
+        </w:rPr>
+        <w:t>Screen 2:</w:t>
+      </w:r>
+      <w:r>
+        <w:rPr>
+          <w:noProof/>
+        </w:rPr>
+        <w:t xml:space="preserve"> </w:t>
+      </w:r>
+    </w:p>
+    <w:p>
+      <w:pPr>
+        <w:spacing w:after="0" w:line="240" w:lineRule="auto"/>
+        <w:rPr>
+          <w:rFonts w:eastAsia="Times New Roman"/>
+          <w:color w:val="000000"/>
+        </w:rPr>
+      </w:pPr>
+      <w:r>
+        <w:rPr>
+          <w:noProof/>
+        </w:rPr>
+        <w:drawing>
+          <wp:inline distT="0" distB="0" distL="0" distR="0" wp14:anchorId="6AE01BF7" wp14:editId="295501D6">
+            <wp:extent cx="2014538" cy="2839606"/>
+            <wp:effectExtent l="0" t="0" r="5080" b="0"/>
+            <wp:docPr id="1" name="Picture 1"/>
+            <wp:cNvGraphicFramePr>
+              <a:graphicFrameLocks xmlns:a="http://schemas.openxmlformats.org/drawingml/2006/main" noChangeAspect="1"/>
+            </wp:cNvGraphicFramePr>
+            <a:graphic xmlns:a="http://schemas.openxmlformats.org/drawingml/2006/main">
+              <a:graphicData uri="http://schemas.openxmlformats.org/drawingml/2006/picture">
+                <pic:pic xmlns:pic="http://schemas.openxmlformats.org/drawingml/2006/picture">
+                  <pic:nvPicPr>
+                    <pic:cNvPr id="1" name=""/>
+                    <pic:cNvPicPr/>
+                  </pic:nvPicPr>
+                  <pic:blipFill>
+                    <a:blip r:embed="rId6"/>
+                    <a:stretch>
+                      <a:fillRect/>
+                    </a:stretch>
+                  </pic:blipFill>
+                  <pic:spPr>
+                    <a:xfrm>
+                      <a:off x="0" y="0"/>
+                      <a:ext cx="2035135" cy="2868639"/>
+                    </a:xfrm>
+                    <a:prstGeom prst="rect">
+                      <a:avLst/>
+                    </a:prstGeom>
+                  </pic:spPr>
+                </pic:pic>
+              </a:graphicData>
+            </a:graphic>
+          </wp:inline>
+        </w:drawing>
+      </w:r>
+    </w:p>
+    <w:p>
+      <w:pPr>
+        <w:spacing w:after="0" w:line="240" w:lineRule="auto"/>
+        <w:rPr>
+          <w:rFonts w:eastAsia="Times New Roman"/>
+          <w:color w:val="000000"/>
+        </w:rPr>
+      </w:pPr>
+    </w:p>
+    <w:p>
+      <w:pPr>
+        <w:spacing w:after="0" w:line="240" w:lineRule="auto"/>
+        <w:rPr>
+          <w:rFonts w:eastAsia="Times New Roman"/>
+          <w:color w:val="000000"/>
+        </w:rPr>
+      </w:pPr>
+    </w:p>
+    <w:p>
+      <w:pPr>
+        <w:spacing w:after="0" w:line="240" w:lineRule="auto"/>
+        <w:rPr>
+          <w:rFonts w:eastAsia="Times New Roman"/>
+          <w:color w:val="000000"/>
+        </w:rPr>
+      </w:pPr>
+      <w:r>
+        <w:rPr>
+          <w:rFonts w:eastAsia="Times New Roman"/>
+          <w:color w:val="000000"/>
+        </w:rPr>
+        <w:lastRenderedPageBreak/>
+        <w:t>Screen 3:</w:t>
+      </w:r>
+    </w:p>
+    <w:p>
+      <w:pPr>
+        <w:spacing w:after="0" w:line="240" w:lineRule="auto"/>
+        <w:rPr>
+          <w:rFonts w:eastAsia="Times New Roman"/>
+          <w:color w:val="000000"/>
+        </w:rPr>
+      </w:pPr>
+      <w:r>
+        <w:rPr>
+          <w:noProof/>
+        </w:rPr>
+        <w:drawing>
+          <wp:inline distT="0" distB="0" distL="0" distR="0" wp14:anchorId="199C2767" wp14:editId="68CB62FF">
+            <wp:extent cx="2076450" cy="2997278"/>
+            <wp:effectExtent l="0" t="0" r="0" b="0"/>
+            <wp:docPr id="2" name="Picture 2"/>
+            <wp:cNvGraphicFramePr>
+              <a:graphicFrameLocks xmlns:a="http://schemas.openxmlformats.org/drawingml/2006/main" noChangeAspect="1"/>
+            </wp:cNvGraphicFramePr>
+            <a:graphic xmlns:a="http://schemas.openxmlformats.org/drawingml/2006/main">
+              <a:graphicData uri="http://schemas.openxmlformats.org/drawingml/2006/picture">
+                <pic:pic xmlns:pic="http://schemas.openxmlformats.org/drawingml/2006/picture">
+                  <pic:nvPicPr>
+                    <pic:cNvPr id="1" name=""/>
+                    <pic:cNvPicPr/>
+                  </pic:nvPicPr>
+                  <pic:blipFill>
+                    <a:blip r:embed="rId7"/>
+                    <a:stretch>
+                      <a:fillRect/>
+                    </a:stretch>
+                  </pic:blipFill>
+                  <pic:spPr>
+                    <a:xfrm>
+                      <a:off x="0" y="0"/>
+                      <a:ext cx="2126705" cy="3069819"/>
+                    </a:xfrm>
+                    <a:prstGeom prst="rect">
+                      <a:avLst/>
+                    </a:prstGeom>
+                  </pic:spPr>
+                </pic:pic>
+              </a:graphicData>
+            </a:graphic>
+          </wp:inline>
+        </w:drawing>
+      </w:r>
+    </w:p>
+    <w:p>
+      <w:pPr>
+        <w:spacing w:after="0" w:line="240" w:lineRule="auto"/>
+        <w:rPr>
+          <w:rFonts w:eastAsia="Times New Roman"/>
+          <w:color w:val="000000"/>
+        </w:rPr>
+      </w:pPr>
+    </w:p>
+    <w:p>
+      <w:pPr>
+        <w:spacing w:after="0" w:line="240" w:lineRule="auto"/>
+        <w:rPr>
+          <w:rFonts w:eastAsia="Times New Roman"/>
+          <w:color w:val="000000"/>
+        </w:rPr>
+      </w:pPr>
+    </w:p>
+    <w:p>
+      <w:pPr>
+        <w:spacing w:after="0" w:line="240" w:lineRule="auto"/>
+        <w:rPr>
+          <w:rFonts w:eastAsia="Times New Roman"/>
+          <w:color w:val="000000"/>
+        </w:rPr>
+      </w:pPr>
+      <w:r>
+        <w:rPr>
+          <w:rFonts w:eastAsia="Times New Roman"/>
+          <w:color w:val="000000"/>
+        </w:rPr>
+        <w:t>Screen 4:</w:t>
+      </w:r>
+    </w:p>
+    <w:p>
+      <w:pPr>
+        <w:spacing w:after="0" w:line="240" w:lineRule="auto"/>
+        <w:rPr>
+          <w:rFonts w:eastAsia="Times New Roman"/>
+        </w:rPr>
+      </w:pPr>
+      <w:r>
+        <w:rPr>
+          <w:noProof/>
+        </w:rPr>
+        <w:drawing>
+          <wp:inline distT="0" distB="0" distL="0" distR="0" wp14:anchorId="6288FE10" wp14:editId="373C3671">
+            <wp:extent cx="2095500" cy="2996713"/>
+            <wp:effectExtent l="0" t="0" r="0" b="0"/>
+            <wp:docPr id="4" name="Picture 4"/>
+            <wp:cNvGraphicFramePr>
+              <a:graphicFrameLocks xmlns:a="http://schemas.openxmlformats.org/drawingml/2006/main" noChangeAspect="1"/>
+            </wp:cNvGraphicFramePr>
+            <a:graphic xmlns:a="http://schemas.openxmlformats.org/drawingml/2006/main">
+              <a:graphicData uri="http://schemas.openxmlformats.org/drawingml/2006/picture">
+                <pic:pic xmlns:pic="http://schemas.openxmlformats.org/drawingml/2006/picture">
+                  <pic:nvPicPr>
+                    <pic:cNvPr id="1" name=""/>
+                    <pic:cNvPicPr/>
+                  </pic:nvPicPr>
+                  <pic:blipFill>
+                    <a:blip r:embed="rId8"/>
+                    <a:stretch>
+                      <a:fillRect/>
+                    </a:stretch>
+                  </pic:blipFill>
+                  <pic:spPr>
+                    <a:xfrm>
+                      <a:off x="0" y="0"/>
+                      <a:ext cx="2118814" cy="3030054"/>
+                    </a:xfrm>
+                    <a:prstGeom prst="rect">
+                      <a:avLst/>
+                    </a:prstGeom>
+                  </pic:spPr>
+                </pic:pic>
+              </a:graphicData>
+            </a:graphic>
+          </wp:inline>
+        </w:drawing>
+      </w:r>
+    </w:p>
+    <w:p>
+      <w:pPr>
+        <w:spacing w:after="240" w:line="240" w:lineRule="auto"/>
+        <w:rPr>
+          <w:rFonts w:eastAsia="Times New Roman"/>
+        </w:rPr>
+        <w:sectPr>
+          <w:type w:val="continuous"/>
+          <w:pgSz w:w="12240" w:h="15840"/>
+          <w:pgMar w:top="1440" w:right="1440" w:bottom="1440" w:left="1440" w:header="720" w:footer="720" w:gutter="0"/>
+          <w:cols w:num="2" w:space="720"/>
+          <w:docGrid w:linePitch="360"/>
+        </w:sectPr>
+      </w:pPr>
+    </w:p>
+    <w:p>
+      <w:pPr>
         <w:spacing w:after="240" w:line="240" w:lineRule="auto"/>
         <w:rPr>
           <w:rFonts w:eastAsia="Times New Roman"/>
@@ -424,17 +857,6 @@
           <w:szCs w:val="28"/>
         </w:rPr>
       </w:pPr>
-    </w:p>
-    <w:p>
-      <w:pPr>
-        <w:spacing w:after="0" w:line="240" w:lineRule="auto"/>
-        <w:rPr>
-          <w:rFonts w:eastAsia="Times New Roman"/>
-          <w:color w:val="000000"/>
-          <w:sz w:val="28"/>
-          <w:szCs w:val="28"/>
-        </w:rPr>
-      </w:pPr>
       <w:r>
         <w:rPr>
           <w:rFonts w:eastAsia="Times New Roman"/>
@@ -446,27 +868,28 @@
         </w:rPr>
         <w:tab/>
       </w:r>
-      <w:proofErr w:type="spellStart"/>
-      <w:r>
-        <w:rPr>
-          <w:rFonts w:eastAsia="Times New Roman"/>
-          <w:color w:val="000000"/>
-          <w:sz w:val="28"/>
-          <w:szCs w:val="28"/>
-        </w:rPr>
-        <w:t>Guidebox</w:t>
-      </w:r>
-      <w:proofErr w:type="spellEnd"/>
-      <w:r>
-        <w:rPr>
-          <w:rFonts w:eastAsia="Times New Roman"/>
-          <w:color w:val="000000"/>
-          <w:sz w:val="28"/>
-          <w:szCs w:val="28"/>
-        </w:rPr>
-        <w:t xml:space="preserve">: </w:t>
-      </w:r>
-      <w:hyperlink r:id="rId5" w:history="1">
+    </w:p>
+    <w:p>
+      <w:pPr>
+        <w:spacing w:after="0" w:line="240" w:lineRule="auto"/>
+        <w:rPr>
+          <w:rStyle w:val="Hyperlink"/>
+          <w:rFonts w:eastAsia="Times New Roman"/>
+          <w:sz w:val="28"/>
+          <w:szCs w:val="28"/>
+        </w:rPr>
+      </w:pPr>
+      <w:r>
+        <w:rPr>
+          <w:rFonts w:eastAsia="Times New Roman"/>
+          <w:color w:val="000000"/>
+          <w:sz w:val="28"/>
+          <w:szCs w:val="28"/>
+        </w:rPr>
+        <w:tab/>
+        <w:t xml:space="preserve">Google Calender: </w:t>
+      </w:r>
+      <w:hyperlink r:id="rId9" w:history="1">
         <w:r>
           <w:rPr>
             <w:rStyle w:val="Hyperlink"/>
@@ -474,60 +897,8 @@
             <w:sz w:val="28"/>
             <w:szCs w:val="28"/>
           </w:rPr>
-          <w:t>https://www.guidebox.com/</w:t>
+          <w:t>https://deve</w:t>
         </w:r>
-      </w:hyperlink>
-      <w:r>
-        <w:rPr>
-          <w:rFonts w:eastAsia="Times New Roman"/>
-          <w:color w:val="000000"/>
-          <w:sz w:val="28"/>
-          <w:szCs w:val="28"/>
-        </w:rPr>
-        <w:t xml:space="preserve"> </w:t>
-      </w:r>
-    </w:p>
-    <w:p>
-      <w:pPr>
-        <w:spacing w:after="0" w:line="240" w:lineRule="auto"/>
-        <w:rPr>
-          <w:rStyle w:val="Hyperlink"/>
-          <w:rFonts w:eastAsia="Times New Roman"/>
-          <w:sz w:val="28"/>
-          <w:szCs w:val="28"/>
-        </w:rPr>
-      </w:pPr>
-      <w:r>
-        <w:rPr>
-          <w:rFonts w:eastAsia="Times New Roman"/>
-          <w:color w:val="000000"/>
-          <w:sz w:val="28"/>
-          <w:szCs w:val="28"/>
-        </w:rPr>
-        <w:tab/>
-        <w:t xml:space="preserve">Google </w:t>
-      </w:r>
-      <w:proofErr w:type="spellStart"/>
-      <w:r>
-        <w:rPr>
-          <w:rFonts w:eastAsia="Times New Roman"/>
-          <w:color w:val="000000"/>
-          <w:sz w:val="28"/>
-          <w:szCs w:val="28"/>
-        </w:rPr>
-        <w:t>Calender</w:t>
-      </w:r>
-      <w:proofErr w:type="spellEnd"/>
-      <w:r>
-        <w:rPr>
-          <w:rFonts w:eastAsia="Times New Roman"/>
-          <w:color w:val="000000"/>
-          <w:sz w:val="28"/>
-          <w:szCs w:val="28"/>
-        </w:rPr>
-        <w:t xml:space="preserve">: </w:t>
-      </w:r>
-      <w:hyperlink r:id="rId6" w:history="1">
         <w:r>
           <w:rPr>
             <w:rStyle w:val="Hyperlink"/>
@@ -535,42 +906,8 @@
             <w:sz w:val="28"/>
             <w:szCs w:val="28"/>
           </w:rPr>
-          <w:t>https://developers.google.com/calendar</w:t>
+          <w:t>l</w:t>
         </w:r>
-      </w:hyperlink>
-    </w:p>
-    <w:p>
-      <w:pPr>
-        <w:spacing w:after="0" w:line="240" w:lineRule="auto"/>
-        <w:ind w:firstLine="720"/>
-        <w:rPr>
-          <w:rFonts w:eastAsia="Times New Roman"/>
-          <w:color w:val="000000"/>
-          <w:sz w:val="28"/>
-          <w:szCs w:val="28"/>
-        </w:rPr>
-      </w:pPr>
-      <w:proofErr w:type="spellStart"/>
-      <w:r>
-        <w:rPr>
-          <w:rFonts w:eastAsia="Times New Roman"/>
-          <w:color w:val="000000"/>
-          <w:sz w:val="28"/>
-          <w:szCs w:val="28"/>
-        </w:rPr>
-        <w:t>Trakt</w:t>
-      </w:r>
-      <w:proofErr w:type="spellEnd"/>
-      <w:r>
-        <w:rPr>
-          <w:rFonts w:eastAsia="Times New Roman"/>
-          <w:color w:val="000000"/>
-          <w:sz w:val="28"/>
-          <w:szCs w:val="28"/>
-        </w:rPr>
-        <w:t xml:space="preserve">: </w:t>
-      </w:r>
-      <w:hyperlink r:id="rId7" w:history="1">
         <w:r>
           <w:rPr>
             <w:rStyle w:val="Hyperlink"/>
@@ -578,9 +915,59 @@
             <w:sz w:val="28"/>
             <w:szCs w:val="28"/>
           </w:rPr>
-          <w:t>https://trakt.docs.apiary.io/#introduction/create-an-app</w:t>
+          <w:t>opers.google.com/calendar</w:t>
         </w:r>
       </w:hyperlink>
+    </w:p>
+    <w:p>
+      <w:pPr>
+        <w:spacing w:after="0" w:line="240" w:lineRule="auto"/>
+        <w:rPr>
+          <w:rFonts w:eastAsia="Times New Roman"/>
+          <w:color w:val="000000"/>
+          <w:sz w:val="28"/>
+          <w:szCs w:val="28"/>
+        </w:rPr>
+      </w:pPr>
+      <w:r>
+        <w:rPr>
+          <w:rFonts w:eastAsia="Times New Roman"/>
+          <w:color w:val="000000"/>
+          <w:sz w:val="28"/>
+          <w:szCs w:val="28"/>
+        </w:rPr>
+        <w:tab/>
+        <w:t xml:space="preserve">Google </w:t>
+      </w:r>
+      <w:r>
+        <w:rPr>
+          <w:rFonts w:eastAsia="Times New Roman"/>
+          <w:color w:val="000000"/>
+          <w:sz w:val="28"/>
+          <w:szCs w:val="28"/>
+        </w:rPr>
+        <w:t>Sheets</w:t>
+      </w:r>
+      <w:r>
+        <w:rPr>
+          <w:rFonts w:eastAsia="Times New Roman"/>
+          <w:color w:val="000000"/>
+          <w:sz w:val="28"/>
+          <w:szCs w:val="28"/>
+        </w:rPr>
+        <w:t xml:space="preserve">: </w:t>
+      </w:r>
+      <w:hyperlink r:id="rId10" w:history="1">
+        <w:r>
+          <w:rPr>
+            <w:rStyle w:val="Hyperlink"/>
+            <w:rFonts w:eastAsia="Times New Roman"/>
+            <w:sz w:val="28"/>
+            <w:szCs w:val="28"/>
+          </w:rPr>
+          <w:t>https://developers.google.com/sheets/api</w:t>
+        </w:r>
+      </w:hyperlink>
       <w:r>
         <w:rPr>
           <w:rFonts w:eastAsia="Times New Roman"/>
@@ -596,25 +983,80 @@
         <w:spacing w:after="0" w:line="240" w:lineRule="auto"/>
         <w:rPr>
           <w:rFonts w:eastAsia="Times New Roman"/>
-        </w:rPr>
-      </w:pPr>
-    </w:p>
-    <w:p>
-      <w:pPr>
-        <w:spacing w:after="0" w:line="240" w:lineRule="auto"/>
-        <w:rPr>
-          <w:rFonts w:eastAsia="Times New Roman"/>
-        </w:rPr>
-      </w:pPr>
-      <w:r>
-        <w:rPr>
-          <w:rFonts w:eastAsia="Times New Roman"/>
-          <w:color w:val="000000"/>
+          <w:color w:val="000000"/>
+          <w:sz w:val="28"/>
+          <w:szCs w:val="28"/>
+        </w:rPr>
+      </w:pPr>
+      <w:r>
+        <w:rPr>
+          <w:rFonts w:eastAsia="Times New Roman"/>
+          <w:color w:val="000000"/>
+          <w:sz w:val="28"/>
+          <w:szCs w:val="28"/>
         </w:rPr>
         <w:tab/>
+        <w:t xml:space="preserve">Google Identity </w:t>
+      </w:r>
+      <w:hyperlink r:id="rId11" w:history="1">
+        <w:r>
+          <w:rPr>
+            <w:rStyle w:val="Hyperlink"/>
+            <w:rFonts w:eastAsia="Times New Roman"/>
+            <w:sz w:val="28"/>
+            <w:szCs w:val="28"/>
+          </w:rPr>
+          <w:t>https://developers.google.com/identity</w:t>
+        </w:r>
+      </w:hyperlink>
+    </w:p>
+    <w:p>
+      <w:pPr>
+        <w:spacing w:after="0" w:line="240" w:lineRule="auto"/>
+        <w:rPr>
+          <w:rStyle w:val="Hyperlink"/>
+          <w:rFonts w:eastAsia="Times New Roman"/>
+          <w:sz w:val="28"/>
+          <w:szCs w:val="28"/>
+        </w:rPr>
+      </w:pPr>
+    </w:p>
+    <w:p>
+      <w:pPr>
+        <w:spacing w:after="0" w:line="240" w:lineRule="auto"/>
+        <w:rPr>
+          <w:rStyle w:val="Hyperlink"/>
+          <w:rFonts w:eastAsia="Times New Roman"/>
+          <w:sz w:val="28"/>
+          <w:szCs w:val="28"/>
+        </w:rPr>
+      </w:pPr>
+    </w:p>
+    <w:p>
+      <w:pPr>
+        <w:spacing w:after="0" w:line="240" w:lineRule="auto"/>
+        <w:rPr>
+          <w:rFonts w:eastAsia="Times New Roman"/>
+        </w:rPr>
+      </w:pPr>
+    </w:p>
+    <w:p>
+      <w:pPr>
+        <w:spacing w:after="0" w:line="240" w:lineRule="auto"/>
+        <w:rPr>
+          <w:rFonts w:eastAsia="Times New Roman"/>
+        </w:rPr>
+      </w:pPr>
+      <w:r>
+        <w:rPr>
+          <w:rFonts w:eastAsia="Times New Roman"/>
+          <w:color w:val="000000"/>
+        </w:rPr>
+        <w:tab/>
       </w:r>
     </w:p>
     <w:sectPr>
+      <w:type w:val="continuous"/>
       <w:pgSz w:w="12240" w:h="15840"/>
       <w:pgMar w:top="1440" w:right="1440" w:bottom="1440" w:left="1440" w:header="720" w:footer="720" w:gutter="0"/>
       <w:cols w:space="720"/>
@@ -1346,6 +1788,18 @@
       <w:shd w:val="clear" w:color="auto" w:fill="E1DFDD"/>
     </w:rPr>
   </w:style>
+  <w:style w:type="character" w:styleId="FollowedHyperlink">
+    <w:name w:val="FollowedHyperlink"/>
+    <w:basedOn w:val="DefaultParagraphFont"/>
+    <w:uiPriority w:val="99"/>
+    <w:semiHidden/>
+    <w:unhideWhenUsed/>
+    <w:rsid w:val="007B08C0"/>
+    <w:rPr>
+      <w:color w:val="954F72" w:themeColor="followedHyperlink"/>
+      <w:u w:val="single"/>
+    </w:rPr>
+  </w:style>
 </w:styles>
 </file>
 
